--- a/Assignment2_COMP4254_JacquelineLee_A01295775.docx
+++ b/Assignment2_COMP4254_JacquelineLee_A01295775.docx
@@ -1,6 +1,6 @@
 
 <file path=word/document.xml><?xml version="1.0" encoding="utf-8"?>
-<w:document xmlns:wpc="http://schemas.microsoft.com/office/word/2010/wordprocessingCanvas" xmlns:cx="http://schemas.microsoft.com/office/drawing/2014/chartex" xmlns:cx1="http://schemas.microsoft.com/office/drawing/2015/9/8/chartex" xmlns:cx2="http://schemas.microsoft.com/office/drawing/2015/10/21/chartex" xmlns:cx3="http://schemas.microsoft.com/office/drawing/2016/5/9/chartex" xmlns:cx4="http://schemas.microsoft.com/office/drawing/2016/5/10/chartex" xmlns:cx5="http://schemas.microsoft.com/office/drawing/2016/5/11/chartex" xmlns:cx6="http://schemas.microsoft.com/office/drawing/2016/5/12/chartex" xmlns:cx7="http://schemas.microsoft.com/office/drawing/2016/5/13/chartex" xmlns:cx8="http://schemas.microsoft.com/office/drawing/2016/5/14/chartex" xmlns:mc="http://schemas.openxmlformats.org/markup-compatibility/2006" xmlns:aink="http://schemas.microsoft.com/office/drawing/2016/ink" xmlns:am3d="http://schemas.microsoft.com/office/drawing/2017/model3d" xmlns:o="urn:schemas-microsoft-com:office:office" xmlns:oel="http://schemas.microsoft.com/office/2019/extlst" xmlns:r="http://schemas.openxmlformats.org/officeDocument/2006/relationships" xmlns:m="http://schemas.openxmlformats.org/officeDocument/2006/math" xmlns:v="urn:schemas-microsoft-com:vml" xmlns:wp14="http://schemas.microsoft.com/office/word/2010/wordprocessingDrawing" xmlns:wp="http://schemas.openxmlformats.org/drawingml/2006/wordprocessingDrawing" xmlns:w10="urn:schemas-microsoft-com:office:word" xmlns:w="http://schemas.openxmlformats.org/wordprocessingml/2006/main" xmlns:w14="http://schemas.microsoft.com/office/word/2010/wordml" xmlns:w15="http://schemas.microsoft.com/office/word/2012/wordml" xmlns:w16cex="http://schemas.microsoft.com/office/word/2018/wordml/cex" xmlns:w16cid="http://schemas.microsoft.com/office/word/2016/wordml/cid" xmlns:w16="http://schemas.microsoft.com/office/word/2018/wordml" xmlns:w16sdtdh="http://schemas.microsoft.com/office/word/2020/wordml/sdtdatahash" xmlns:w16se="http://schemas.microsoft.com/office/word/2015/wordml/symex" xmlns:wpg="http://schemas.microsoft.com/office/word/2010/wordprocessingGroup" xmlns:wpi="http://schemas.microsoft.com/office/word/2010/wordprocessingInk" xmlns:wne="http://schemas.microsoft.com/office/word/2006/wordml" xmlns:wps="http://schemas.microsoft.com/office/word/2010/wordprocessingShape" mc:Ignorable="w14 w15 w16se w16cid w16 w16cex w16sdtdh wp14">
+<w:document xmlns:wpc="http://schemas.microsoft.com/office/word/2010/wordprocessingCanvas" xmlns:cx="http://schemas.microsoft.com/office/drawing/2014/chartex" xmlns:cx1="http://schemas.microsoft.com/office/drawing/2015/9/8/chartex" xmlns:cx2="http://schemas.microsoft.com/office/drawing/2015/10/21/chartex" xmlns:cx3="http://schemas.microsoft.com/office/drawing/2016/5/9/chartex" xmlns:cx4="http://schemas.microsoft.com/office/drawing/2016/5/10/chartex" xmlns:cx5="http://schemas.microsoft.com/office/drawing/2016/5/11/chartex" xmlns:cx6="http://schemas.microsoft.com/office/drawing/2016/5/12/chartex" xmlns:cx7="http://schemas.microsoft.com/office/drawing/2016/5/13/chartex" xmlns:cx8="http://schemas.microsoft.com/office/drawing/2016/5/14/chartex" xmlns:mc="http://schemas.openxmlformats.org/markup-compatibility/2006" xmlns:aink="http://schemas.microsoft.com/office/drawing/2016/ink" xmlns:am3d="http://schemas.microsoft.com/office/drawing/2017/model3d" xmlns:o="urn:schemas-microsoft-com:office:office" xmlns:oel="http://schemas.microsoft.com/office/2019/extlst" xmlns:r="http://schemas.openxmlformats.org/officeDocument/2006/relationships" xmlns:m="http://schemas.openxmlformats.org/officeDocument/2006/math" xmlns:v="urn:schemas-microsoft-com:vml" xmlns:wp14="http://schemas.microsoft.com/office/word/2010/wordprocessingDrawing" xmlns:wp="http://schemas.openxmlformats.org/drawingml/2006/wordprocessingDrawing" xmlns:w10="urn:schemas-microsoft-com:office:word" xmlns:w="http://schemas.openxmlformats.org/wordprocessingml/2006/main" xmlns:w14="http://schemas.microsoft.com/office/word/2010/wordml" xmlns:w15="http://schemas.microsoft.com/office/word/2012/wordml" xmlns:w16cex="http://schemas.microsoft.com/office/word/2018/wordml/cex" xmlns:w16cid="http://schemas.microsoft.com/office/word/2016/wordml/cid" xmlns:w16="http://schemas.microsoft.com/office/word/2018/wordml" xmlns:w16du="http://schemas.microsoft.com/office/word/2023/wordml/word16du" xmlns:w16sdtdh="http://schemas.microsoft.com/office/word/2020/wordml/sdtdatahash" xmlns:w16se="http://schemas.microsoft.com/office/word/2015/wordml/symex" xmlns:wpg="http://schemas.microsoft.com/office/word/2010/wordprocessingGroup" xmlns:wpi="http://schemas.microsoft.com/office/word/2010/wordprocessingInk" xmlns:wne="http://schemas.microsoft.com/office/word/2006/wordml" xmlns:wps="http://schemas.microsoft.com/office/word/2010/wordprocessingShape" mc:Ignorable="w14 w15 w16se w16cid w16 w16cex w16sdtdh wp14">
   <w:body>
     <w:sdt>
       <w:sdtPr>
@@ -228,48 +228,16 @@
                   </w:p>
                 </w:sdtContent>
               </w:sdt>
-              <w:sdt>
-                <w:sdtPr>
+              <w:p>
+                <w:pPr>
+                  <w:pStyle w:val="NoSpacing"/>
                   <w:rPr>
                     <w:color w:val="4472C4" w:themeColor="accent1"/>
                     <w:sz w:val="28"/>
                     <w:szCs w:val="28"/>
                   </w:rPr>
-                  <w:alias w:val="Date"/>
-                  <w:tag w:val="Date"/>
-                  <w:id w:val="13406932"/>
-                  <w:placeholder>
-                    <w:docPart w:val="C1017B3151494C169F32ED270089F7DB"/>
-                  </w:placeholder>
-                  <w:dataBinding w:prefixMappings="xmlns:ns0='http://schemas.microsoft.com/office/2006/coverPageProps'" w:xpath="/ns0:CoverPageProperties[1]/ns0:PublishDate[1]" w:storeItemID="{55AF091B-3C7A-41E3-B477-F2FDAA23CFDA}"/>
-                  <w:date>
-                    <w:dateFormat w:val="M-d-yyyy"/>
-                    <w:lid w:val="en-US"/>
-                    <w:storeMappedDataAs w:val="dateTime"/>
-                    <w:calendar w:val="gregorian"/>
-                  </w:date>
-                </w:sdtPr>
-                <w:sdtContent>
-                  <w:p>
-                    <w:pPr>
-                      <w:pStyle w:val="NoSpacing"/>
-                      <w:rPr>
-                        <w:color w:val="4472C4" w:themeColor="accent1"/>
-                        <w:sz w:val="28"/>
-                        <w:szCs w:val="28"/>
-                      </w:rPr>
-                    </w:pPr>
-                    <w:r>
-                      <w:rPr>
-                        <w:color w:val="4472C4" w:themeColor="accent1"/>
-                        <w:sz w:val="28"/>
-                        <w:szCs w:val="28"/>
-                      </w:rPr>
-                      <w:t>A01295775</w:t>
-                    </w:r>
-                  </w:p>
-                </w:sdtContent>
-              </w:sdt>
+                </w:pPr>
+              </w:p>
               <w:p>
                 <w:pPr>
                   <w:pStyle w:val="NoSpacing"/>
@@ -1464,6 +1432,37 @@
     <w:p>
       <w:pPr>
         <w:pStyle w:val="Heading1"/>
+      </w:pPr>
+    </w:p>
+    <w:p/>
+    <w:p/>
+    <w:p>
+      <w:pPr>
+        <w:tabs>
+          <w:tab w:val="left" w:pos="2835"/>
+        </w:tabs>
+        <w:rPr>
+          <w:rFonts w:asciiTheme="majorHAnsi" w:eastAsiaTheme="majorEastAsia" w:hAnsiTheme="majorHAnsi" w:cstheme="majorBidi"/>
+          <w:color w:val="2F5496" w:themeColor="accent1" w:themeShade="BF"/>
+          <w:sz w:val="32"/>
+          <w:szCs w:val="32"/>
+        </w:rPr>
+      </w:pPr>
+      <w:r>
+        <w:rPr>
+          <w:rFonts w:asciiTheme="majorHAnsi" w:eastAsiaTheme="majorEastAsia" w:hAnsiTheme="majorHAnsi" w:cstheme="majorBidi"/>
+          <w:color w:val="2F5496" w:themeColor="accent1" w:themeShade="BF"/>
+          <w:sz w:val="32"/>
+          <w:szCs w:val="32"/>
+        </w:rPr>
+        <w:tab/>
+      </w:r>
+    </w:p>
+    <w:p>
+      <w:pPr>
+        <w:tabs>
+          <w:tab w:val="left" w:pos="2835"/>
+        </w:tabs>
         <w:sectPr>
           <w:headerReference w:type="default" r:id="rId9"/>
           <w:footerReference w:type="default" r:id="rId10"/>
@@ -1475,6 +1474,9 @@
           <w:docGrid w:linePitch="360"/>
         </w:sectPr>
       </w:pPr>
+      <w:r>
+        <w:tab/>
+      </w:r>
     </w:p>
     <w:p>
       <w:pPr>
@@ -6022,17 +6024,8 @@
                 <w:sz w:val="20"/>
                 <w:szCs w:val="20"/>
               </w:rPr>
-              <w:t xml:space="preserve">Features that were considered significant according to chi-square scoring, including those that were on the edge of </w:t>
-            </w:r>
-            <w:proofErr w:type="gramStart"/>
-            <w:r>
-              <w:rPr>
-                <w:sz w:val="20"/>
-                <w:szCs w:val="20"/>
-              </w:rPr>
-              <w:t>significance</w:t>
-            </w:r>
-            <w:proofErr w:type="gramEnd"/>
+              <w:t>Features that were considered significant according to chi-square scoring, including those that were on the edge of significance</w:t>
+            </w:r>
           </w:p>
           <w:p>
             <w:pPr>
@@ -6192,15 +6185,7 @@
         <w:t xml:space="preserve">is then implemented </w:t>
       </w:r>
       <w:r>
-        <w:t xml:space="preserve">to create a better performing stacked </w:t>
-      </w:r>
-      <w:proofErr w:type="gramStart"/>
-      <w:r>
-        <w:t>model, before</w:t>
-      </w:r>
-      <w:proofErr w:type="gramEnd"/>
-      <w:r>
-        <w:t xml:space="preserve"> cross-fold validation</w:t>
+        <w:t>to create a better performing stacked model, before cross-fold validation</w:t>
       </w:r>
       <w:r>
         <w:t xml:space="preserve"> </w:t>
@@ -33674,7 +33659,7 @@
 </file>
 
 <file path=word/endnotes.xml><?xml version="1.0" encoding="utf-8"?>
-<w:endnotes xmlns:wpc="http://schemas.microsoft.com/office/word/2010/wordprocessingCanvas" xmlns:cx="http://schemas.microsoft.com/office/drawing/2014/chartex" xmlns:cx1="http://schemas.microsoft.com/office/drawing/2015/9/8/chartex" xmlns:cx2="http://schemas.microsoft.com/office/drawing/2015/10/21/chartex" xmlns:cx3="http://schemas.microsoft.com/office/drawing/2016/5/9/chartex" xmlns:cx4="http://schemas.microsoft.com/office/drawing/2016/5/10/chartex" xmlns:cx5="http://schemas.microsoft.com/office/drawing/2016/5/11/chartex" xmlns:cx6="http://schemas.microsoft.com/office/drawing/2016/5/12/chartex" xmlns:cx7="http://schemas.microsoft.com/office/drawing/2016/5/13/chartex" xmlns:cx8="http://schemas.microsoft.com/office/drawing/2016/5/14/chartex" xmlns:mc="http://schemas.openxmlformats.org/markup-compatibility/2006" xmlns:aink="http://schemas.microsoft.com/office/drawing/2016/ink" xmlns:am3d="http://schemas.microsoft.com/office/drawing/2017/model3d" xmlns:o="urn:schemas-microsoft-com:office:office" xmlns:oel="http://schemas.microsoft.com/office/2019/extlst" xmlns:r="http://schemas.openxmlformats.org/officeDocument/2006/relationships" xmlns:m="http://schemas.openxmlformats.org/officeDocument/2006/math" xmlns:v="urn:schemas-microsoft-com:vml" xmlns:wp14="http://schemas.microsoft.com/office/word/2010/wordprocessingDrawing" xmlns:wp="http://schemas.openxmlformats.org/drawingml/2006/wordprocessingDrawing" xmlns:w10="urn:schemas-microsoft-com:office:word" xmlns:w="http://schemas.openxmlformats.org/wordprocessingml/2006/main" xmlns:w14="http://schemas.microsoft.com/office/word/2010/wordml" xmlns:w15="http://schemas.microsoft.com/office/word/2012/wordml" xmlns:w16cex="http://schemas.microsoft.com/office/word/2018/wordml/cex" xmlns:w16cid="http://schemas.microsoft.com/office/word/2016/wordml/cid" xmlns:w16="http://schemas.microsoft.com/office/word/2018/wordml" xmlns:w16sdtdh="http://schemas.microsoft.com/office/word/2020/wordml/sdtdatahash" xmlns:w16se="http://schemas.microsoft.com/office/word/2015/wordml/symex" xmlns:wpg="http://schemas.microsoft.com/office/word/2010/wordprocessingGroup" xmlns:wpi="http://schemas.microsoft.com/office/word/2010/wordprocessingInk" xmlns:wne="http://schemas.microsoft.com/office/word/2006/wordml" xmlns:wps="http://schemas.microsoft.com/office/word/2010/wordprocessingShape" mc:Ignorable="w14 w15 w16se w16cid w16 w16cex w16sdtdh wp14">
+<w:endnotes xmlns:wpc="http://schemas.microsoft.com/office/word/2010/wordprocessingCanvas" xmlns:cx="http://schemas.microsoft.com/office/drawing/2014/chartex" xmlns:cx1="http://schemas.microsoft.com/office/drawing/2015/9/8/chartex" xmlns:cx2="http://schemas.microsoft.com/office/drawing/2015/10/21/chartex" xmlns:cx3="http://schemas.microsoft.com/office/drawing/2016/5/9/chartex" xmlns:cx4="http://schemas.microsoft.com/office/drawing/2016/5/10/chartex" xmlns:cx5="http://schemas.microsoft.com/office/drawing/2016/5/11/chartex" xmlns:cx6="http://schemas.microsoft.com/office/drawing/2016/5/12/chartex" xmlns:cx7="http://schemas.microsoft.com/office/drawing/2016/5/13/chartex" xmlns:cx8="http://schemas.microsoft.com/office/drawing/2016/5/14/chartex" xmlns:mc="http://schemas.openxmlformats.org/markup-compatibility/2006" xmlns:aink="http://schemas.microsoft.com/office/drawing/2016/ink" xmlns:am3d="http://schemas.microsoft.com/office/drawing/2017/model3d" xmlns:o="urn:schemas-microsoft-com:office:office" xmlns:oel="http://schemas.microsoft.com/office/2019/extlst" xmlns:r="http://schemas.openxmlformats.org/officeDocument/2006/relationships" xmlns:m="http://schemas.openxmlformats.org/officeDocument/2006/math" xmlns:v="urn:schemas-microsoft-com:vml" xmlns:wp14="http://schemas.microsoft.com/office/word/2010/wordprocessingDrawing" xmlns:wp="http://schemas.openxmlformats.org/drawingml/2006/wordprocessingDrawing" xmlns:w10="urn:schemas-microsoft-com:office:word" xmlns:w="http://schemas.openxmlformats.org/wordprocessingml/2006/main" xmlns:w14="http://schemas.microsoft.com/office/word/2010/wordml" xmlns:w15="http://schemas.microsoft.com/office/word/2012/wordml" xmlns:w16cex="http://schemas.microsoft.com/office/word/2018/wordml/cex" xmlns:w16cid="http://schemas.microsoft.com/office/word/2016/wordml/cid" xmlns:w16="http://schemas.microsoft.com/office/word/2018/wordml" xmlns:w16du="http://schemas.microsoft.com/office/word/2023/wordml/word16du" xmlns:w16sdtdh="http://schemas.microsoft.com/office/word/2020/wordml/sdtdatahash" xmlns:w16se="http://schemas.microsoft.com/office/word/2015/wordml/symex" xmlns:wpg="http://schemas.microsoft.com/office/word/2010/wordprocessingGroup" xmlns:wpi="http://schemas.microsoft.com/office/word/2010/wordprocessingInk" xmlns:wne="http://schemas.microsoft.com/office/word/2006/wordml" xmlns:wps="http://schemas.microsoft.com/office/word/2010/wordprocessingShape" mc:Ignorable="w14 w15 w16se w16cid w16 w16cex w16sdtdh wp14">
   <w:endnote w:type="separator" w:id="-1">
     <w:p>
       <w:pPr>
@@ -33699,7 +33684,7 @@
 </file>
 
 <file path=word/footer1.xml><?xml version="1.0" encoding="utf-8"?>
-<w:ftr xmlns:wpc="http://schemas.microsoft.com/office/word/2010/wordprocessingCanvas" xmlns:cx="http://schemas.microsoft.com/office/drawing/2014/chartex" xmlns:cx1="http://schemas.microsoft.com/office/drawing/2015/9/8/chartex" xmlns:cx2="http://schemas.microsoft.com/office/drawing/2015/10/21/chartex" xmlns:cx3="http://schemas.microsoft.com/office/drawing/2016/5/9/chartex" xmlns:cx4="http://schemas.microsoft.com/office/drawing/2016/5/10/chartex" xmlns:cx5="http://schemas.microsoft.com/office/drawing/2016/5/11/chartex" xmlns:cx6="http://schemas.microsoft.com/office/drawing/2016/5/12/chartex" xmlns:cx7="http://schemas.microsoft.com/office/drawing/2016/5/13/chartex" xmlns:cx8="http://schemas.microsoft.com/office/drawing/2016/5/14/chartex" xmlns:mc="http://schemas.openxmlformats.org/markup-compatibility/2006" xmlns:aink="http://schemas.microsoft.com/office/drawing/2016/ink" xmlns:am3d="http://schemas.microsoft.com/office/drawing/2017/model3d" xmlns:o="urn:schemas-microsoft-com:office:office" xmlns:oel="http://schemas.microsoft.com/office/2019/extlst" xmlns:r="http://schemas.openxmlformats.org/officeDocument/2006/relationships" xmlns:m="http://schemas.openxmlformats.org/officeDocument/2006/math" xmlns:v="urn:schemas-microsoft-com:vml" xmlns:wp14="http://schemas.microsoft.com/office/word/2010/wordprocessingDrawing" xmlns:wp="http://schemas.openxmlformats.org/drawingml/2006/wordprocessingDrawing" xmlns:w10="urn:schemas-microsoft-com:office:word" xmlns:w="http://schemas.openxmlformats.org/wordprocessingml/2006/main" xmlns:w14="http://schemas.microsoft.com/office/word/2010/wordml" xmlns:w15="http://schemas.microsoft.com/office/word/2012/wordml" xmlns:w16cex="http://schemas.microsoft.com/office/word/2018/wordml/cex" xmlns:w16cid="http://schemas.microsoft.com/office/word/2016/wordml/cid" xmlns:w16="http://schemas.microsoft.com/office/word/2018/wordml" xmlns:w16sdtdh="http://schemas.microsoft.com/office/word/2020/wordml/sdtdatahash" xmlns:w16se="http://schemas.microsoft.com/office/word/2015/wordml/symex" xmlns:wpg="http://schemas.microsoft.com/office/word/2010/wordprocessingGroup" xmlns:wpi="http://schemas.microsoft.com/office/word/2010/wordprocessingInk" xmlns:wne="http://schemas.microsoft.com/office/word/2006/wordml" xmlns:wps="http://schemas.microsoft.com/office/word/2010/wordprocessingShape" mc:Ignorable="w14 w15 w16se w16cid w16 w16cex w16sdtdh wp14">
+<w:ftr xmlns:wpc="http://schemas.microsoft.com/office/word/2010/wordprocessingCanvas" xmlns:cx="http://schemas.microsoft.com/office/drawing/2014/chartex" xmlns:cx1="http://schemas.microsoft.com/office/drawing/2015/9/8/chartex" xmlns:cx2="http://schemas.microsoft.com/office/drawing/2015/10/21/chartex" xmlns:cx3="http://schemas.microsoft.com/office/drawing/2016/5/9/chartex" xmlns:cx4="http://schemas.microsoft.com/office/drawing/2016/5/10/chartex" xmlns:cx5="http://schemas.microsoft.com/office/drawing/2016/5/11/chartex" xmlns:cx6="http://schemas.microsoft.com/office/drawing/2016/5/12/chartex" xmlns:cx7="http://schemas.microsoft.com/office/drawing/2016/5/13/chartex" xmlns:cx8="http://schemas.microsoft.com/office/drawing/2016/5/14/chartex" xmlns:mc="http://schemas.openxmlformats.org/markup-compatibility/2006" xmlns:aink="http://schemas.microsoft.com/office/drawing/2016/ink" xmlns:am3d="http://schemas.microsoft.com/office/drawing/2017/model3d" xmlns:o="urn:schemas-microsoft-com:office:office" xmlns:oel="http://schemas.microsoft.com/office/2019/extlst" xmlns:r="http://schemas.openxmlformats.org/officeDocument/2006/relationships" xmlns:m="http://schemas.openxmlformats.org/officeDocument/2006/math" xmlns:v="urn:schemas-microsoft-com:vml" xmlns:wp14="http://schemas.microsoft.com/office/word/2010/wordprocessingDrawing" xmlns:wp="http://schemas.openxmlformats.org/drawingml/2006/wordprocessingDrawing" xmlns:w10="urn:schemas-microsoft-com:office:word" xmlns:w="http://schemas.openxmlformats.org/wordprocessingml/2006/main" xmlns:w14="http://schemas.microsoft.com/office/word/2010/wordml" xmlns:w15="http://schemas.microsoft.com/office/word/2012/wordml" xmlns:w16cex="http://schemas.microsoft.com/office/word/2018/wordml/cex" xmlns:w16cid="http://schemas.microsoft.com/office/word/2016/wordml/cid" xmlns:w16="http://schemas.microsoft.com/office/word/2018/wordml" xmlns:w16du="http://schemas.microsoft.com/office/word/2023/wordml/word16du" xmlns:w16sdtdh="http://schemas.microsoft.com/office/word/2020/wordml/sdtdatahash" xmlns:w16se="http://schemas.microsoft.com/office/word/2015/wordml/symex" xmlns:wpg="http://schemas.microsoft.com/office/word/2010/wordprocessingGroup" xmlns:wpi="http://schemas.microsoft.com/office/word/2010/wordprocessingInk" xmlns:wne="http://schemas.microsoft.com/office/word/2006/wordml" xmlns:wps="http://schemas.microsoft.com/office/word/2010/wordprocessingShape" mc:Ignorable="w14 w15 w16se w16cid w16 w16cex w16sdtdh wp14">
   <w:sdt>
     <w:sdtPr>
       <w:id w:val="1692412650"/>
@@ -33752,7 +33737,7 @@
 </file>
 
 <file path=word/footer2.xml><?xml version="1.0" encoding="utf-8"?>
-<w:ftr xmlns:wpc="http://schemas.microsoft.com/office/word/2010/wordprocessingCanvas" xmlns:cx="http://schemas.microsoft.com/office/drawing/2014/chartex" xmlns:cx1="http://schemas.microsoft.com/office/drawing/2015/9/8/chartex" xmlns:cx2="http://schemas.microsoft.com/office/drawing/2015/10/21/chartex" xmlns:cx3="http://schemas.microsoft.com/office/drawing/2016/5/9/chartex" xmlns:cx4="http://schemas.microsoft.com/office/drawing/2016/5/10/chartex" xmlns:cx5="http://schemas.microsoft.com/office/drawing/2016/5/11/chartex" xmlns:cx6="http://schemas.microsoft.com/office/drawing/2016/5/12/chartex" xmlns:cx7="http://schemas.microsoft.com/office/drawing/2016/5/13/chartex" xmlns:cx8="http://schemas.microsoft.com/office/drawing/2016/5/14/chartex" xmlns:mc="http://schemas.openxmlformats.org/markup-compatibility/2006" xmlns:aink="http://schemas.microsoft.com/office/drawing/2016/ink" xmlns:am3d="http://schemas.microsoft.com/office/drawing/2017/model3d" xmlns:o="urn:schemas-microsoft-com:office:office" xmlns:oel="http://schemas.microsoft.com/office/2019/extlst" xmlns:r="http://schemas.openxmlformats.org/officeDocument/2006/relationships" xmlns:m="http://schemas.openxmlformats.org/officeDocument/2006/math" xmlns:v="urn:schemas-microsoft-com:vml" xmlns:wp14="http://schemas.microsoft.com/office/word/2010/wordprocessingDrawing" xmlns:wp="http://schemas.openxmlformats.org/drawingml/2006/wordprocessingDrawing" xmlns:w10="urn:schemas-microsoft-com:office:word" xmlns:w="http://schemas.openxmlformats.org/wordprocessingml/2006/main" xmlns:w14="http://schemas.microsoft.com/office/word/2010/wordml" xmlns:w15="http://schemas.microsoft.com/office/word/2012/wordml" xmlns:w16cex="http://schemas.microsoft.com/office/word/2018/wordml/cex" xmlns:w16cid="http://schemas.microsoft.com/office/word/2016/wordml/cid" xmlns:w16="http://schemas.microsoft.com/office/word/2018/wordml" xmlns:w16sdtdh="http://schemas.microsoft.com/office/word/2020/wordml/sdtdatahash" xmlns:w16se="http://schemas.microsoft.com/office/word/2015/wordml/symex" xmlns:wpg="http://schemas.microsoft.com/office/word/2010/wordprocessingGroup" xmlns:wpi="http://schemas.microsoft.com/office/word/2010/wordprocessingInk" xmlns:wne="http://schemas.microsoft.com/office/word/2006/wordml" xmlns:wps="http://schemas.microsoft.com/office/word/2010/wordprocessingShape" mc:Ignorable="w14 w15 w16se w16cid w16 w16cex w16sdtdh wp14">
+<w:ftr xmlns:wpc="http://schemas.microsoft.com/office/word/2010/wordprocessingCanvas" xmlns:cx="http://schemas.microsoft.com/office/drawing/2014/chartex" xmlns:cx1="http://schemas.microsoft.com/office/drawing/2015/9/8/chartex" xmlns:cx2="http://schemas.microsoft.com/office/drawing/2015/10/21/chartex" xmlns:cx3="http://schemas.microsoft.com/office/drawing/2016/5/9/chartex" xmlns:cx4="http://schemas.microsoft.com/office/drawing/2016/5/10/chartex" xmlns:cx5="http://schemas.microsoft.com/office/drawing/2016/5/11/chartex" xmlns:cx6="http://schemas.microsoft.com/office/drawing/2016/5/12/chartex" xmlns:cx7="http://schemas.microsoft.com/office/drawing/2016/5/13/chartex" xmlns:cx8="http://schemas.microsoft.com/office/drawing/2016/5/14/chartex" xmlns:mc="http://schemas.openxmlformats.org/markup-compatibility/2006" xmlns:aink="http://schemas.microsoft.com/office/drawing/2016/ink" xmlns:am3d="http://schemas.microsoft.com/office/drawing/2017/model3d" xmlns:o="urn:schemas-microsoft-com:office:office" xmlns:oel="http://schemas.microsoft.com/office/2019/extlst" xmlns:r="http://schemas.openxmlformats.org/officeDocument/2006/relationships" xmlns:m="http://schemas.openxmlformats.org/officeDocument/2006/math" xmlns:v="urn:schemas-microsoft-com:vml" xmlns:wp14="http://schemas.microsoft.com/office/word/2010/wordprocessingDrawing" xmlns:wp="http://schemas.openxmlformats.org/drawingml/2006/wordprocessingDrawing" xmlns:w10="urn:schemas-microsoft-com:office:word" xmlns:w="http://schemas.openxmlformats.org/wordprocessingml/2006/main" xmlns:w14="http://schemas.microsoft.com/office/word/2010/wordml" xmlns:w15="http://schemas.microsoft.com/office/word/2012/wordml" xmlns:w16cex="http://schemas.microsoft.com/office/word/2018/wordml/cex" xmlns:w16cid="http://schemas.microsoft.com/office/word/2016/wordml/cid" xmlns:w16="http://schemas.microsoft.com/office/word/2018/wordml" xmlns:w16du="http://schemas.microsoft.com/office/word/2023/wordml/word16du" xmlns:w16sdtdh="http://schemas.microsoft.com/office/word/2020/wordml/sdtdatahash" xmlns:w16se="http://schemas.microsoft.com/office/word/2015/wordml/symex" xmlns:wpg="http://schemas.microsoft.com/office/word/2010/wordprocessingGroup" xmlns:wpi="http://schemas.microsoft.com/office/word/2010/wordprocessingInk" xmlns:wne="http://schemas.microsoft.com/office/word/2006/wordml" xmlns:wps="http://schemas.microsoft.com/office/word/2010/wordprocessingShape" mc:Ignorable="w14 w15 w16se w16cid w16 w16cex w16sdtdh wp14">
   <w:sdt>
     <w:sdtPr>
       <w:id w:val="-22562314"/>
@@ -33805,7 +33790,7 @@
 </file>
 
 <file path=word/footnotes.xml><?xml version="1.0" encoding="utf-8"?>
-<w:footnotes xmlns:wpc="http://schemas.microsoft.com/office/word/2010/wordprocessingCanvas" xmlns:cx="http://schemas.microsoft.com/office/drawing/2014/chartex" xmlns:cx1="http://schemas.microsoft.com/office/drawing/2015/9/8/chartex" xmlns:cx2="http://schemas.microsoft.com/office/drawing/2015/10/21/chartex" xmlns:cx3="http://schemas.microsoft.com/office/drawing/2016/5/9/chartex" xmlns:cx4="http://schemas.microsoft.com/office/drawing/2016/5/10/chartex" xmlns:cx5="http://schemas.microsoft.com/office/drawing/2016/5/11/chartex" xmlns:cx6="http://schemas.microsoft.com/office/drawing/2016/5/12/chartex" xmlns:cx7="http://schemas.microsoft.com/office/drawing/2016/5/13/chartex" xmlns:cx8="http://schemas.microsoft.com/office/drawing/2016/5/14/chartex" xmlns:mc="http://schemas.openxmlformats.org/markup-compatibility/2006" xmlns:aink="http://schemas.microsoft.com/office/drawing/2016/ink" xmlns:am3d="http://schemas.microsoft.com/office/drawing/2017/model3d" xmlns:o="urn:schemas-microsoft-com:office:office" xmlns:oel="http://schemas.microsoft.com/office/2019/extlst" xmlns:r="http://schemas.openxmlformats.org/officeDocument/2006/relationships" xmlns:m="http://schemas.openxmlformats.org/officeDocument/2006/math" xmlns:v="urn:schemas-microsoft-com:vml" xmlns:wp14="http://schemas.microsoft.com/office/word/2010/wordprocessingDrawing" xmlns:wp="http://schemas.openxmlformats.org/drawingml/2006/wordprocessingDrawing" xmlns:w10="urn:schemas-microsoft-com:office:word" xmlns:w="http://schemas.openxmlformats.org/wordprocessingml/2006/main" xmlns:w14="http://schemas.microsoft.com/office/word/2010/wordml" xmlns:w15="http://schemas.microsoft.com/office/word/2012/wordml" xmlns:w16cex="http://schemas.microsoft.com/office/word/2018/wordml/cex" xmlns:w16cid="http://schemas.microsoft.com/office/word/2016/wordml/cid" xmlns:w16="http://schemas.microsoft.com/office/word/2018/wordml" xmlns:w16sdtdh="http://schemas.microsoft.com/office/word/2020/wordml/sdtdatahash" xmlns:w16se="http://schemas.microsoft.com/office/word/2015/wordml/symex" xmlns:wpg="http://schemas.microsoft.com/office/word/2010/wordprocessingGroup" xmlns:wpi="http://schemas.microsoft.com/office/word/2010/wordprocessingInk" xmlns:wne="http://schemas.microsoft.com/office/word/2006/wordml" xmlns:wps="http://schemas.microsoft.com/office/word/2010/wordprocessingShape" mc:Ignorable="w14 w15 w16se w16cid w16 w16cex w16sdtdh wp14">
+<w:footnotes xmlns:wpc="http://schemas.microsoft.com/office/word/2010/wordprocessingCanvas" xmlns:cx="http://schemas.microsoft.com/office/drawing/2014/chartex" xmlns:cx1="http://schemas.microsoft.com/office/drawing/2015/9/8/chartex" xmlns:cx2="http://schemas.microsoft.com/office/drawing/2015/10/21/chartex" xmlns:cx3="http://schemas.microsoft.com/office/drawing/2016/5/9/chartex" xmlns:cx4="http://schemas.microsoft.com/office/drawing/2016/5/10/chartex" xmlns:cx5="http://schemas.microsoft.com/office/drawing/2016/5/11/chartex" xmlns:cx6="http://schemas.microsoft.com/office/drawing/2016/5/12/chartex" xmlns:cx7="http://schemas.microsoft.com/office/drawing/2016/5/13/chartex" xmlns:cx8="http://schemas.microsoft.com/office/drawing/2016/5/14/chartex" xmlns:mc="http://schemas.openxmlformats.org/markup-compatibility/2006" xmlns:aink="http://schemas.microsoft.com/office/drawing/2016/ink" xmlns:am3d="http://schemas.microsoft.com/office/drawing/2017/model3d" xmlns:o="urn:schemas-microsoft-com:office:office" xmlns:oel="http://schemas.microsoft.com/office/2019/extlst" xmlns:r="http://schemas.openxmlformats.org/officeDocument/2006/relationships" xmlns:m="http://schemas.openxmlformats.org/officeDocument/2006/math" xmlns:v="urn:schemas-microsoft-com:vml" xmlns:wp14="http://schemas.microsoft.com/office/word/2010/wordprocessingDrawing" xmlns:wp="http://schemas.openxmlformats.org/drawingml/2006/wordprocessingDrawing" xmlns:w10="urn:schemas-microsoft-com:office:word" xmlns:w="http://schemas.openxmlformats.org/wordprocessingml/2006/main" xmlns:w14="http://schemas.microsoft.com/office/word/2010/wordml" xmlns:w15="http://schemas.microsoft.com/office/word/2012/wordml" xmlns:w16cex="http://schemas.microsoft.com/office/word/2018/wordml/cex" xmlns:w16cid="http://schemas.microsoft.com/office/word/2016/wordml/cid" xmlns:w16="http://schemas.microsoft.com/office/word/2018/wordml" xmlns:w16du="http://schemas.microsoft.com/office/word/2023/wordml/word16du" xmlns:w16sdtdh="http://schemas.microsoft.com/office/word/2020/wordml/sdtdatahash" xmlns:w16se="http://schemas.microsoft.com/office/word/2015/wordml/symex" xmlns:wpg="http://schemas.microsoft.com/office/word/2010/wordprocessingGroup" xmlns:wpi="http://schemas.microsoft.com/office/word/2010/wordprocessingInk" xmlns:wne="http://schemas.microsoft.com/office/word/2006/wordml" xmlns:wps="http://schemas.microsoft.com/office/word/2010/wordprocessingShape" mc:Ignorable="w14 w15 w16se w16cid w16 w16cex w16sdtdh wp14">
   <w:footnote w:type="separator" w:id="-1">
     <w:p>
       <w:pPr>
@@ -33830,32 +33815,17 @@
 </file>
 
 <file path=word/header1.xml><?xml version="1.0" encoding="utf-8"?>
-<w:hdr xmlns:wpc="http://schemas.microsoft.com/office/word/2010/wordprocessingCanvas" xmlns:cx="http://schemas.microsoft.com/office/drawing/2014/chartex" xmlns:cx1="http://schemas.microsoft.com/office/drawing/2015/9/8/chartex" xmlns:cx2="http://schemas.microsoft.com/office/drawing/2015/10/21/chartex" xmlns:cx3="http://schemas.microsoft.com/office/drawing/2016/5/9/chartex" xmlns:cx4="http://schemas.microsoft.com/office/drawing/2016/5/10/chartex" xmlns:cx5="http://schemas.microsoft.com/office/drawing/2016/5/11/chartex" xmlns:cx6="http://schemas.microsoft.com/office/drawing/2016/5/12/chartex" xmlns:cx7="http://schemas.microsoft.com/office/drawing/2016/5/13/chartex" xmlns:cx8="http://schemas.microsoft.com/office/drawing/2016/5/14/chartex" xmlns:mc="http://schemas.openxmlformats.org/markup-compatibility/2006" xmlns:aink="http://schemas.microsoft.com/office/drawing/2016/ink" xmlns:am3d="http://schemas.microsoft.com/office/drawing/2017/model3d" xmlns:o="urn:schemas-microsoft-com:office:office" xmlns:oel="http://schemas.microsoft.com/office/2019/extlst" xmlns:r="http://schemas.openxmlformats.org/officeDocument/2006/relationships" xmlns:m="http://schemas.openxmlformats.org/officeDocument/2006/math" xmlns:v="urn:schemas-microsoft-com:vml" xmlns:wp14="http://schemas.microsoft.com/office/word/2010/wordprocessingDrawing" xmlns:wp="http://schemas.openxmlformats.org/drawingml/2006/wordprocessingDrawing" xmlns:w10="urn:schemas-microsoft-com:office:word" xmlns:w="http://schemas.openxmlformats.org/wordprocessingml/2006/main" xmlns:w14="http://schemas.microsoft.com/office/word/2010/wordml" xmlns:w15="http://schemas.microsoft.com/office/word/2012/wordml" xmlns:w16cex="http://schemas.microsoft.com/office/word/2018/wordml/cex" xmlns:w16cid="http://schemas.microsoft.com/office/word/2016/wordml/cid" xmlns:w16="http://schemas.microsoft.com/office/word/2018/wordml" xmlns:w16sdtdh="http://schemas.microsoft.com/office/word/2020/wordml/sdtdatahash" xmlns:w16se="http://schemas.microsoft.com/office/word/2015/wordml/symex" xmlns:wpg="http://schemas.microsoft.com/office/word/2010/wordprocessingGroup" xmlns:wpi="http://schemas.microsoft.com/office/word/2010/wordprocessingInk" xmlns:wne="http://schemas.microsoft.com/office/word/2006/wordml" xmlns:wps="http://schemas.microsoft.com/office/word/2010/wordprocessingShape" mc:Ignorable="w14 w15 w16se w16cid w16 w16cex w16sdtdh wp14">
+<w:hdr xmlns:wpc="http://schemas.microsoft.com/office/word/2010/wordprocessingCanvas" xmlns:cx="http://schemas.microsoft.com/office/drawing/2014/chartex" xmlns:cx1="http://schemas.microsoft.com/office/drawing/2015/9/8/chartex" xmlns:cx2="http://schemas.microsoft.com/office/drawing/2015/10/21/chartex" xmlns:cx3="http://schemas.microsoft.com/office/drawing/2016/5/9/chartex" xmlns:cx4="http://schemas.microsoft.com/office/drawing/2016/5/10/chartex" xmlns:cx5="http://schemas.microsoft.com/office/drawing/2016/5/11/chartex" xmlns:cx6="http://schemas.microsoft.com/office/drawing/2016/5/12/chartex" xmlns:cx7="http://schemas.microsoft.com/office/drawing/2016/5/13/chartex" xmlns:cx8="http://schemas.microsoft.com/office/drawing/2016/5/14/chartex" xmlns:mc="http://schemas.openxmlformats.org/markup-compatibility/2006" xmlns:aink="http://schemas.microsoft.com/office/drawing/2016/ink" xmlns:am3d="http://schemas.microsoft.com/office/drawing/2017/model3d" xmlns:o="urn:schemas-microsoft-com:office:office" xmlns:oel="http://schemas.microsoft.com/office/2019/extlst" xmlns:r="http://schemas.openxmlformats.org/officeDocument/2006/relationships" xmlns:m="http://schemas.openxmlformats.org/officeDocument/2006/math" xmlns:v="urn:schemas-microsoft-com:vml" xmlns:wp14="http://schemas.microsoft.com/office/word/2010/wordprocessingDrawing" xmlns:wp="http://schemas.openxmlformats.org/drawingml/2006/wordprocessingDrawing" xmlns:w10="urn:schemas-microsoft-com:office:word" xmlns:w="http://schemas.openxmlformats.org/wordprocessingml/2006/main" xmlns:w14="http://schemas.microsoft.com/office/word/2010/wordml" xmlns:w15="http://schemas.microsoft.com/office/word/2012/wordml" xmlns:w16cex="http://schemas.microsoft.com/office/word/2018/wordml/cex" xmlns:w16cid="http://schemas.microsoft.com/office/word/2016/wordml/cid" xmlns:w16="http://schemas.microsoft.com/office/word/2018/wordml" xmlns:w16du="http://schemas.microsoft.com/office/word/2023/wordml/word16du" xmlns:w16sdtdh="http://schemas.microsoft.com/office/word/2020/wordml/sdtdatahash" xmlns:w16se="http://schemas.microsoft.com/office/word/2015/wordml/symex" xmlns:wpg="http://schemas.microsoft.com/office/word/2010/wordprocessingGroup" xmlns:wpi="http://schemas.microsoft.com/office/word/2010/wordprocessingInk" xmlns:wne="http://schemas.microsoft.com/office/word/2006/wordml" xmlns:wps="http://schemas.microsoft.com/office/word/2010/wordprocessingShape" mc:Ignorable="w14 w15 w16se w16cid w16 w16cex w16sdtdh wp14">
   <w:p>
     <w:pPr>
       <w:pStyle w:val="Header"/>
     </w:pPr>
-    <w:r>
-      <w:t>COMP 4254 CRN 85466</w:t>
-    </w:r>
-    <w:r>
-      <w:ptab w:relativeTo="margin" w:alignment="center" w:leader="none"/>
-    </w:r>
-    <w:r>
-      <w:t>Assignment 2</w:t>
-    </w:r>
-    <w:r>
-      <w:ptab w:relativeTo="margin" w:alignment="right" w:leader="none"/>
-    </w:r>
-    <w:r>
-      <w:t>Jacqueline Lee, A01295775</w:t>
-    </w:r>
   </w:p>
 </w:hdr>
 </file>
 
 <file path=word/numbering.xml><?xml version="1.0" encoding="utf-8"?>
-<w:numbering xmlns:wpc="http://schemas.microsoft.com/office/word/2010/wordprocessingCanvas" xmlns:cx="http://schemas.microsoft.com/office/drawing/2014/chartex" xmlns:cx1="http://schemas.microsoft.com/office/drawing/2015/9/8/chartex" xmlns:cx2="http://schemas.microsoft.com/office/drawing/2015/10/21/chartex" xmlns:cx3="http://schemas.microsoft.com/office/drawing/2016/5/9/chartex" xmlns:cx4="http://schemas.microsoft.com/office/drawing/2016/5/10/chartex" xmlns:cx5="http://schemas.microsoft.com/office/drawing/2016/5/11/chartex" xmlns:cx6="http://schemas.microsoft.com/office/drawing/2016/5/12/chartex" xmlns:cx7="http://schemas.microsoft.com/office/drawing/2016/5/13/chartex" xmlns:cx8="http://schemas.microsoft.com/office/drawing/2016/5/14/chartex" xmlns:mc="http://schemas.openxmlformats.org/markup-compatibility/2006" xmlns:aink="http://schemas.microsoft.com/office/drawing/2016/ink" xmlns:am3d="http://schemas.microsoft.com/office/drawing/2017/model3d" xmlns:o="urn:schemas-microsoft-com:office:office" xmlns:oel="http://schemas.microsoft.com/office/2019/extlst" xmlns:r="http://schemas.openxmlformats.org/officeDocument/2006/relationships" xmlns:m="http://schemas.openxmlformats.org/officeDocument/2006/math" xmlns:v="urn:schemas-microsoft-com:vml" xmlns:wp14="http://schemas.microsoft.com/office/word/2010/wordprocessingDrawing" xmlns:wp="http://schemas.openxmlformats.org/drawingml/2006/wordprocessingDrawing" xmlns:w10="urn:schemas-microsoft-com:office:word" xmlns:w="http://schemas.openxmlformats.org/wordprocessingml/2006/main" xmlns:w14="http://schemas.microsoft.com/office/word/2010/wordml" xmlns:w15="http://schemas.microsoft.com/office/word/2012/wordml" xmlns:w16cex="http://schemas.microsoft.com/office/word/2018/wordml/cex" xmlns:w16cid="http://schemas.microsoft.com/office/word/2016/wordml/cid" xmlns:w16="http://schemas.microsoft.com/office/word/2018/wordml" xmlns:w16sdtdh="http://schemas.microsoft.com/office/word/2020/wordml/sdtdatahash" xmlns:w16se="http://schemas.microsoft.com/office/word/2015/wordml/symex" xmlns:wpg="http://schemas.microsoft.com/office/word/2010/wordprocessingGroup" xmlns:wpi="http://schemas.microsoft.com/office/word/2010/wordprocessingInk" xmlns:wne="http://schemas.microsoft.com/office/word/2006/wordml" xmlns:wps="http://schemas.microsoft.com/office/word/2010/wordprocessingShape" mc:Ignorable="w14 w15 w16se w16cid w16 w16cex w16sdtdh wp14">
+<w:numbering xmlns:wpc="http://schemas.microsoft.com/office/word/2010/wordprocessingCanvas" xmlns:cx="http://schemas.microsoft.com/office/drawing/2014/chartex" xmlns:cx1="http://schemas.microsoft.com/office/drawing/2015/9/8/chartex" xmlns:cx2="http://schemas.microsoft.com/office/drawing/2015/10/21/chartex" xmlns:cx3="http://schemas.microsoft.com/office/drawing/2016/5/9/chartex" xmlns:cx4="http://schemas.microsoft.com/office/drawing/2016/5/10/chartex" xmlns:cx5="http://schemas.microsoft.com/office/drawing/2016/5/11/chartex" xmlns:cx6="http://schemas.microsoft.com/office/drawing/2016/5/12/chartex" xmlns:cx7="http://schemas.microsoft.com/office/drawing/2016/5/13/chartex" xmlns:cx8="http://schemas.microsoft.com/office/drawing/2016/5/14/chartex" xmlns:mc="http://schemas.openxmlformats.org/markup-compatibility/2006" xmlns:aink="http://schemas.microsoft.com/office/drawing/2016/ink" xmlns:am3d="http://schemas.microsoft.com/office/drawing/2017/model3d" xmlns:o="urn:schemas-microsoft-com:office:office" xmlns:oel="http://schemas.microsoft.com/office/2019/extlst" xmlns:r="http://schemas.openxmlformats.org/officeDocument/2006/relationships" xmlns:m="http://schemas.openxmlformats.org/officeDocument/2006/math" xmlns:v="urn:schemas-microsoft-com:vml" xmlns:wp14="http://schemas.microsoft.com/office/word/2010/wordprocessingDrawing" xmlns:wp="http://schemas.openxmlformats.org/drawingml/2006/wordprocessingDrawing" xmlns:w10="urn:schemas-microsoft-com:office:word" xmlns:w="http://schemas.openxmlformats.org/wordprocessingml/2006/main" xmlns:w14="http://schemas.microsoft.com/office/word/2010/wordml" xmlns:w15="http://schemas.microsoft.com/office/word/2012/wordml" xmlns:w16cex="http://schemas.microsoft.com/office/word/2018/wordml/cex" xmlns:w16cid="http://schemas.microsoft.com/office/word/2016/wordml/cid" xmlns:w16="http://schemas.microsoft.com/office/word/2018/wordml" xmlns:w16du="http://schemas.microsoft.com/office/word/2023/wordml/word16du" xmlns:w16sdtdh="http://schemas.microsoft.com/office/word/2020/wordml/sdtdatahash" xmlns:w16se="http://schemas.microsoft.com/office/word/2015/wordml/symex" xmlns:wpg="http://schemas.microsoft.com/office/word/2010/wordprocessingGroup" xmlns:wpi="http://schemas.microsoft.com/office/word/2010/wordprocessingInk" xmlns:wne="http://schemas.microsoft.com/office/word/2006/wordml" xmlns:wps="http://schemas.microsoft.com/office/word/2010/wordprocessingShape" mc:Ignorable="w14 w15 w16se w16cid w16 w16cex w16sdtdh wp14">
   <w:abstractNum w:abstractNumId="0" w15:restartNumberingAfterBreak="0">
     <w:nsid w:val="1C970D9F"/>
     <w:multiLevelType w:val="hybridMultilevel"/>
@@ -35261,7 +35231,7 @@
 </file>
 
 <file path=word/glossary/document.xml><?xml version="1.0" encoding="utf-8"?>
-<w:glossaryDocument xmlns:wpc="http://schemas.microsoft.com/office/word/2010/wordprocessingCanvas" xmlns:cx="http://schemas.microsoft.com/office/drawing/2014/chartex" xmlns:cx1="http://schemas.microsoft.com/office/drawing/2015/9/8/chartex" xmlns:cx2="http://schemas.microsoft.com/office/drawing/2015/10/21/chartex" xmlns:cx3="http://schemas.microsoft.com/office/drawing/2016/5/9/chartex" xmlns:cx4="http://schemas.microsoft.com/office/drawing/2016/5/10/chartex" xmlns:cx5="http://schemas.microsoft.com/office/drawing/2016/5/11/chartex" xmlns:cx6="http://schemas.microsoft.com/office/drawing/2016/5/12/chartex" xmlns:cx7="http://schemas.microsoft.com/office/drawing/2016/5/13/chartex" xmlns:cx8="http://schemas.microsoft.com/office/drawing/2016/5/14/chartex" xmlns:mc="http://schemas.openxmlformats.org/markup-compatibility/2006" xmlns:aink="http://schemas.microsoft.com/office/drawing/2016/ink" xmlns:am3d="http://schemas.microsoft.com/office/drawing/2017/model3d" xmlns:o="urn:schemas-microsoft-com:office:office" xmlns:oel="http://schemas.microsoft.com/office/2019/extlst" xmlns:r="http://schemas.openxmlformats.org/officeDocument/2006/relationships" xmlns:m="http://schemas.openxmlformats.org/officeDocument/2006/math" xmlns:v="urn:schemas-microsoft-com:vml" xmlns:wp14="http://schemas.microsoft.com/office/word/2010/wordprocessingDrawing" xmlns:wp="http://schemas.openxmlformats.org/drawingml/2006/wordprocessingDrawing" xmlns:w10="urn:schemas-microsoft-com:office:word" xmlns:w="http://schemas.openxmlformats.org/wordprocessingml/2006/main" xmlns:w14="http://schemas.microsoft.com/office/word/2010/wordml" xmlns:w15="http://schemas.microsoft.com/office/word/2012/wordml" xmlns:w16cex="http://schemas.microsoft.com/office/word/2018/wordml/cex" xmlns:w16cid="http://schemas.microsoft.com/office/word/2016/wordml/cid" xmlns:w16="http://schemas.microsoft.com/office/word/2018/wordml" xmlns:w16sdtdh="http://schemas.microsoft.com/office/word/2020/wordml/sdtdatahash" xmlns:w16se="http://schemas.microsoft.com/office/word/2015/wordml/symex" xmlns:wpg="http://schemas.microsoft.com/office/word/2010/wordprocessingGroup" xmlns:wpi="http://schemas.microsoft.com/office/word/2010/wordprocessingInk" xmlns:wne="http://schemas.microsoft.com/office/word/2006/wordml" xmlns:wps="http://schemas.microsoft.com/office/word/2010/wordprocessingShape" mc:Ignorable="w14 w15 w16se w16cid w16 w16cex w16sdtdh wp14">
+<w:glossaryDocument xmlns:wpc="http://schemas.microsoft.com/office/word/2010/wordprocessingCanvas" xmlns:cx="http://schemas.microsoft.com/office/drawing/2014/chartex" xmlns:cx1="http://schemas.microsoft.com/office/drawing/2015/9/8/chartex" xmlns:cx2="http://schemas.microsoft.com/office/drawing/2015/10/21/chartex" xmlns:cx3="http://schemas.microsoft.com/office/drawing/2016/5/9/chartex" xmlns:cx4="http://schemas.microsoft.com/office/drawing/2016/5/10/chartex" xmlns:cx5="http://schemas.microsoft.com/office/drawing/2016/5/11/chartex" xmlns:cx6="http://schemas.microsoft.com/office/drawing/2016/5/12/chartex" xmlns:cx7="http://schemas.microsoft.com/office/drawing/2016/5/13/chartex" xmlns:cx8="http://schemas.microsoft.com/office/drawing/2016/5/14/chartex" xmlns:mc="http://schemas.openxmlformats.org/markup-compatibility/2006" xmlns:aink="http://schemas.microsoft.com/office/drawing/2016/ink" xmlns:am3d="http://schemas.microsoft.com/office/drawing/2017/model3d" xmlns:o="urn:schemas-microsoft-com:office:office" xmlns:oel="http://schemas.microsoft.com/office/2019/extlst" xmlns:r="http://schemas.openxmlformats.org/officeDocument/2006/relationships" xmlns:m="http://schemas.openxmlformats.org/officeDocument/2006/math" xmlns:v="urn:schemas-microsoft-com:vml" xmlns:wp14="http://schemas.microsoft.com/office/word/2010/wordprocessingDrawing" xmlns:wp="http://schemas.openxmlformats.org/drawingml/2006/wordprocessingDrawing" xmlns:w10="urn:schemas-microsoft-com:office:word" xmlns:w="http://schemas.openxmlformats.org/wordprocessingml/2006/main" xmlns:w14="http://schemas.microsoft.com/office/word/2010/wordml" xmlns:w15="http://schemas.microsoft.com/office/word/2012/wordml" xmlns:w16cex="http://schemas.microsoft.com/office/word/2018/wordml/cex" xmlns:w16cid="http://schemas.microsoft.com/office/word/2016/wordml/cid" xmlns:w16="http://schemas.microsoft.com/office/word/2018/wordml" xmlns:w16du="http://schemas.microsoft.com/office/word/2023/wordml/word16du" xmlns:w16sdtdh="http://schemas.microsoft.com/office/word/2020/wordml/sdtdatahash" xmlns:w16se="http://schemas.microsoft.com/office/word/2015/wordml/symex" xmlns:wpg="http://schemas.microsoft.com/office/word/2010/wordprocessingGroup" xmlns:wpi="http://schemas.microsoft.com/office/word/2010/wordprocessingInk" xmlns:wne="http://schemas.microsoft.com/office/word/2006/wordml" xmlns:wps="http://schemas.microsoft.com/office/word/2010/wordprocessingShape" mc:Ignorable="w14 w15 w16se w16cid w16 w16cex w16sdtdh wp14">
   <w:docParts>
     <w:docPart>
       <w:docPartPr>
@@ -35388,37 +35358,6 @@
         </w:p>
       </w:docPartBody>
     </w:docPart>
-    <w:docPart>
-      <w:docPartPr>
-        <w:name w:val="C1017B3151494C169F32ED270089F7DB"/>
-        <w:category>
-          <w:name w:val="General"/>
-          <w:gallery w:val="placeholder"/>
-        </w:category>
-        <w:types>
-          <w:type w:val="bbPlcHdr"/>
-        </w:types>
-        <w:behaviors>
-          <w:behavior w:val="content"/>
-        </w:behaviors>
-        <w:guid w:val="{453DB225-5067-454B-A741-8B865039F15C}"/>
-      </w:docPartPr>
-      <w:docPartBody>
-        <w:p>
-          <w:pPr>
-            <w:pStyle w:val="C1017B3151494C169F32ED270089F7DB"/>
-          </w:pPr>
-          <w:r>
-            <w:rPr>
-              <w:color w:val="4472C4" w:themeColor="accent1"/>
-              <w:sz w:val="28"/>
-              <w:szCs w:val="28"/>
-            </w:rPr>
-            <w:t>[Date]</w:t>
-          </w:r>
-        </w:p>
-      </w:docPartBody>
-    </w:docPart>
   </w:docParts>
 </w:glossaryDocument>
 </file>
@@ -35489,6 +35428,7 @@
     <w:rsid w:val="00227ECE"/>
     <w:rsid w:val="0057643C"/>
     <w:rsid w:val="00B861E7"/>
+    <w:rsid w:val="00C00A84"/>
     <w:rsid w:val="00C972DB"/>
   </w:rsids>
   <m:mathPr>
